--- a/теорвер проект/Документ Microsoft Word.docx
+++ b/теорвер проект/Документ Microsoft Word.docx
@@ -1,6 +1,6 @@
 
 <file path=word/document.xml><?xml version="1.0" encoding="utf-8"?>
-<w:document xmlns:wpc="http://schemas.microsoft.com/office/word/2010/wordprocessingCanvas" xmlns:cx="http://schemas.microsoft.com/office/drawing/2014/chartex" xmlns:cx1="http://schemas.microsoft.com/office/drawing/2015/9/8/chartex" xmlns:cx2="http://schemas.microsoft.com/office/drawing/2015/10/21/chartex" xmlns:cx3="http://schemas.microsoft.com/office/drawing/2016/5/9/chartex" xmlns:cx4="http://schemas.microsoft.com/office/drawing/2016/5/10/chartex" xmlns:cx5="http://schemas.microsoft.com/office/drawing/2016/5/11/chartex" xmlns:cx6="http://schemas.microsoft.com/office/drawing/2016/5/12/chartex" xmlns:cx7="http://schemas.microsoft.com/office/drawing/2016/5/13/chartex" xmlns:cx8="http://schemas.microsoft.com/office/drawing/2016/5/14/chartex" xmlns:mc="http://schemas.openxmlformats.org/markup-compatibility/2006" xmlns:aink="http://schemas.microsoft.com/office/drawing/2016/ink" xmlns:am3d="http://schemas.microsoft.com/office/drawing/2017/model3d" xmlns:o="urn:schemas-microsoft-com:office:office" xmlns:r="http://schemas.openxmlformats.org/officeDocument/2006/relationships" xmlns:m="http://schemas.openxmlformats.org/officeDocument/2006/math" xmlns:v="urn:schemas-microsoft-com:vml" xmlns:wp14="http://schemas.microsoft.com/office/word/2010/wordprocessingDrawing" xmlns:wp="http://schemas.openxmlformats.org/drawingml/2006/wordprocessingDrawing" xmlns:w10="urn:schemas-microsoft-com:office:word" xmlns:w="http://schemas.openxmlformats.org/wordprocessingml/2006/main" xmlns:w14="http://schemas.microsoft.com/office/word/2010/wordml" xmlns:w15="http://schemas.microsoft.com/office/word/2012/wordml" xmlns:w16cex="http://schemas.microsoft.com/office/word/2018/wordml/cex" xmlns:w16cid="http://schemas.microsoft.com/office/word/2016/wordml/cid" xmlns:w16="http://schemas.microsoft.com/office/word/2018/wordml" xmlns:w16sdtdh="http://schemas.microsoft.com/office/word/2020/wordml/sdtdatahash" xmlns:w16se="http://schemas.microsoft.com/office/word/2015/wordml/symex" xmlns:wpg="http://schemas.microsoft.com/office/word/2010/wordprocessingGroup" xmlns:wpi="http://schemas.microsoft.com/office/word/2010/wordprocessingInk" xmlns:wne="http://schemas.microsoft.com/office/word/2006/wordml" xmlns:wps="http://schemas.microsoft.com/office/word/2010/wordprocessingShape" mc:Ignorable="w14 w15 w16se w16cid w16 w16cex w16sdtdh wp14">
+<w:document xmlns:wpc="http://schemas.microsoft.com/office/word/2010/wordprocessingCanvas" xmlns:cx="http://schemas.microsoft.com/office/drawing/2014/chartex" xmlns:cx1="http://schemas.microsoft.com/office/drawing/2015/9/8/chartex" xmlns:cx2="http://schemas.microsoft.com/office/drawing/2015/10/21/chartex" xmlns:cx3="http://schemas.microsoft.com/office/drawing/2016/5/9/chartex" xmlns:cx4="http://schemas.microsoft.com/office/drawing/2016/5/10/chartex" xmlns:cx5="http://schemas.microsoft.com/office/drawing/2016/5/11/chartex" xmlns:cx6="http://schemas.microsoft.com/office/drawing/2016/5/12/chartex" xmlns:cx7="http://schemas.microsoft.com/office/drawing/2016/5/13/chartex" xmlns:cx8="http://schemas.microsoft.com/office/drawing/2016/5/14/chartex" xmlns:mc="http://schemas.openxmlformats.org/markup-compatibility/2006" xmlns:aink="http://schemas.microsoft.com/office/drawing/2016/ink" xmlns:am3d="http://schemas.microsoft.com/office/drawing/2017/model3d" xmlns:o="urn:schemas-microsoft-com:office:office" xmlns:oel="http://schemas.microsoft.com/office/2019/extlst" xmlns:r="http://schemas.openxmlformats.org/officeDocument/2006/relationships" xmlns:m="http://schemas.openxmlformats.org/officeDocument/2006/math" xmlns:v="urn:schemas-microsoft-com:vml" xmlns:wp14="http://schemas.microsoft.com/office/word/2010/wordprocessingDrawing" xmlns:wp="http://schemas.openxmlformats.org/drawingml/2006/wordprocessingDrawing" xmlns:w10="urn:schemas-microsoft-com:office:word" xmlns:w="http://schemas.openxmlformats.org/wordprocessingml/2006/main" xmlns:w14="http://schemas.microsoft.com/office/word/2010/wordml" xmlns:w15="http://schemas.microsoft.com/office/word/2012/wordml" xmlns:w16cex="http://schemas.microsoft.com/office/word/2018/wordml/cex" xmlns:w16cid="http://schemas.microsoft.com/office/word/2016/wordml/cid" xmlns:w16="http://schemas.microsoft.com/office/word/2018/wordml" xmlns:w16du="http://schemas.microsoft.com/office/word/2023/wordml/word16du" xmlns:w16sdtdh="http://schemas.microsoft.com/office/word/2020/wordml/sdtdatahash" xmlns:w16se="http://schemas.microsoft.com/office/word/2015/wordml/symex" xmlns:wpg="http://schemas.microsoft.com/office/word/2010/wordprocessingGroup" xmlns:wpi="http://schemas.microsoft.com/office/word/2010/wordprocessingInk" xmlns:wne="http://schemas.microsoft.com/office/word/2006/wordml" xmlns:wps="http://schemas.microsoft.com/office/word/2010/wordprocessingShape" mc:Ignorable="w14 w15 w16se w16cid w16 w16cex w16sdtdh w16du wp14">
   <w:body>
     <w:p>
       <w:r>
@@ -13,18 +13,10 @@
         <w:t>о</w:t>
       </w:r>
       <w:r>
-        <w:t xml:space="preserve"> элементов или наблюдений, которые включены в выборку из генеральной </w:t>
-      </w:r>
-      <w:proofErr w:type="gramStart"/>
-      <w:r>
-        <w:t>совокупности</w:t>
-      </w:r>
-      <w:r>
-        <w:t>.(</w:t>
-      </w:r>
-      <w:proofErr w:type="gramEnd"/>
-      <w:r>
-        <w:t>Количество элементов в вариационном ряде).</w:t>
+        <w:t xml:space="preserve"> элементов или наблюдений, которые включены в выборку из генеральной совокупности</w:t>
+      </w:r>
+      <w:r>
+        <w:t>.(Количество элементов в вариационном ряде).</w:t>
       </w:r>
     </w:p>
     <w:p>
@@ -32,60 +24,36 @@
         <w:t>В</w:t>
       </w:r>
       <w:r>
-        <w:t xml:space="preserve">ыборочные значения - это конкретные значения или наблюдения, которые составляют выборку из генеральной </w:t>
-      </w:r>
-      <w:proofErr w:type="gramStart"/>
-      <w:r>
-        <w:t>совокупности.</w:t>
-      </w:r>
-      <w:r>
-        <w:t>(</w:t>
-      </w:r>
-      <w:proofErr w:type="gramEnd"/>
-      <w:r>
-        <w:t>Но в нашем случае это по сути просто числа, которые попадают в каждый интервал).</w:t>
-      </w:r>
-    </w:p>
-    <w:p>
-      <w:r>
-        <w:t xml:space="preserve">Относительная частота представляет собой долю или частоту появления определенного значения или события в </w:t>
-      </w:r>
-      <w:proofErr w:type="gramStart"/>
-      <w:r>
-        <w:t>выборке.</w:t>
-      </w:r>
-      <w:r>
-        <w:t>(</w:t>
-      </w:r>
-      <w:proofErr w:type="gramEnd"/>
-      <w:r>
-        <w:t xml:space="preserve">Вот тут большой вопрос, потому что </w:t>
-      </w:r>
-      <w:proofErr w:type="spellStart"/>
-      <w:r>
-        <w:t>тобоев</w:t>
-      </w:r>
-      <w:proofErr w:type="spellEnd"/>
-      <w:r>
-        <w:t xml:space="preserve"> в пятницу назвал это эмпирической вероятностью, но это не так. Возможно это вообще можно будет убрать из кода, потому что действительно это пости то же самое, что и выборочные </w:t>
-      </w:r>
-      <w:proofErr w:type="gramStart"/>
-      <w:r>
-        <w:t>значения )</w:t>
-      </w:r>
-      <w:proofErr w:type="gramEnd"/>
+        <w:t>ыборочные значения - это конкретные значения или наблюдения, которые составляют выборку из генеральной совокупности.</w:t>
+      </w:r>
+      <w:r>
+        <w:t>(Но в нашем случае это по сути просто числа, которые попадают в каждый интервал).</w:t>
+      </w:r>
+    </w:p>
+    <w:p>
+      <w:r>
+        <w:t>Относительная частота представляет собой долю или частоту появления определенного значения или события в выборке.</w:t>
+      </w:r>
+      <w:r>
+        <w:t>(Вот тут большой вопрос, потому что тобоев в пятницу назвал это эмпирической вероятностью, но это не так. Возможно это вообще можно будет убрать из кода, потому что действительно это пости то же самое, что и выборочные значения ).</w:t>
+      </w:r>
+    </w:p>
+    <w:p>
+      <w:r>
+        <w:t>Ф</w:t>
+      </w:r>
+      <w:r>
+        <w:t xml:space="preserve">ункция </w:t>
+      </w:r>
+      <w:r>
+        <w:rPr>
+          <w:lang w:val="en-US"/>
+        </w:rPr>
+        <w:t>random</w:t>
+      </w:r>
       <w:r>
         <w:t>.</w:t>
       </w:r>
-    </w:p>
-    <w:p>
-      <w:r>
-        <w:t>Ф</w:t>
-      </w:r>
-      <w:r>
-        <w:t xml:space="preserve">ункция </w:t>
-      </w:r>
-      <w:proofErr w:type="gramStart"/>
       <w:r>
         <w:rPr>
           <w:lang w:val="en-US"/>
@@ -93,6 +61,29 @@
         <w:t>random</w:t>
       </w:r>
       <w:r>
+        <w:t xml:space="preserve">() в </w:t>
+      </w:r>
+      <w:r>
+        <w:rPr>
+          <w:lang w:val="en-US"/>
+        </w:rPr>
+        <w:t>Python</w:t>
+      </w:r>
+      <w:r>
+        <w:t xml:space="preserve"> использует подход к генерации случайных чисел, который основан на предположении равномерного распределения вероятностей, что в некотором смысле может быть ассоциировано с принципом индифференции.</w:t>
+      </w:r>
+    </w:p>
+    <w:p>
+      <w:r>
+        <w:t xml:space="preserve">Функция </w:t>
+      </w:r>
+      <w:r>
+        <w:rPr>
+          <w:lang w:val="en-US"/>
+        </w:rPr>
+        <w:t>random</w:t>
+      </w:r>
+      <w:r>
         <w:t>.</w:t>
       </w:r>
       <w:r>
@@ -101,235 +92,72 @@
         </w:rPr>
         <w:t>random</w:t>
       </w:r>
-      <w:proofErr w:type="gramEnd"/>
-      <w:r>
-        <w:t xml:space="preserve">() в </w:t>
-      </w:r>
-      <w:r>
+      <w:r>
+        <w:t>() предоставляет равные шансы для генерации случайного числа в диапазоне от 0.0 до 1.0. Это означает, что при каждом вызове данной функции все числа в указанном диапазоне считаются равновероятными.</w:t>
+      </w:r>
+    </w:p>
+    <w:p>
+      <w:r>
+        <w:t>Генерация выборочных значений .</w:t>
+      </w:r>
+    </w:p>
+    <w:p>
+      <w:r>
+        <w:t>Метод генерации случайных чисел в функции generate_numbers(m, n)</w:t>
+      </w:r>
+    </w:p>
+    <w:p>
+      <w:r>
+        <w:t>В функции generate_numbers(m, n) для генерации случайных чисел в указанном диапазоне используется метод random.randint(a, b). Данный метод используется для получения случайного целого числа из интервала [a, b].</w:t>
+      </w:r>
+    </w:p>
+    <w:p>
+      <w:r>
+        <w:t xml:space="preserve"> random.randint(a, b):</w:t>
+      </w:r>
+    </w:p>
+    <w:p>
+      <w:r>
+        <w:t xml:space="preserve">   - random - это модуль в стандартной библиотеке Python, который предоставляет функционал для работы с генерацией случайных чисел.</w:t>
+      </w:r>
+    </w:p>
+    <w:p>
+      <w:r>
+        <w:t xml:space="preserve">   - randint(a, b) - это функция из модуля random, которая генерирует случайное целое число в диапазоне от a до b, включая обе граничные значения.</w:t>
+      </w:r>
+    </w:p>
+    <w:p>
+      <w:pPr>
         <w:rPr>
           <w:lang w:val="en-US"/>
         </w:rPr>
-        <w:t>Python</w:t>
-      </w:r>
-      <w:r>
-        <w:t xml:space="preserve"> использует подход к генерации случайных чисел, который основан на предположении равномерного распределения вероятностей, что в некотором смысле может быть ассоциировано с принципом </w:t>
-      </w:r>
-      <w:proofErr w:type="spellStart"/>
-      <w:r>
-        <w:t>индифференции</w:t>
-      </w:r>
-      <w:proofErr w:type="spellEnd"/>
-      <w:r>
-        <w:t>.</w:t>
-      </w:r>
-    </w:p>
-    <w:p>
-      <w:r>
-        <w:t xml:space="preserve">Функция </w:t>
-      </w:r>
-      <w:proofErr w:type="gramStart"/>
+      </w:pPr>
+      <w:r>
+        <w:t>В</w:t>
+      </w:r>
       <w:r>
         <w:rPr>
           <w:lang w:val="en-US"/>
         </w:rPr>
-        <w:t>random</w:t>
-      </w:r>
-      <w:r>
-        <w:t>.</w:t>
+        <w:t xml:space="preserve"> </w:t>
+      </w:r>
+      <w:r>
+        <w:t>контексте</w:t>
       </w:r>
       <w:r>
         <w:rPr>
           <w:lang w:val="en-US"/>
         </w:rPr>
-        <w:t>random</w:t>
-      </w:r>
-      <w:proofErr w:type="gramEnd"/>
-      <w:r>
-        <w:t>() предоставляет равные шансы для генерации случайного числа в диапазоне от 0.0 до 1.0. Это означает, что при каждом вызове данной функции все числа в указанном диапазоне считаются равновероятными.</w:t>
-      </w:r>
-    </w:p>
-    <w:p>
-      <w:r>
-        <w:t xml:space="preserve">Генерация выборочных </w:t>
-      </w:r>
-      <w:proofErr w:type="gramStart"/>
-      <w:r>
-        <w:t>значений .</w:t>
-      </w:r>
-      <w:proofErr w:type="gramEnd"/>
-    </w:p>
-    <w:p>
-      <w:r>
-        <w:t xml:space="preserve">Метод генерации случайных чисел в функции </w:t>
-      </w:r>
-      <w:proofErr w:type="spellStart"/>
-      <w:r>
-        <w:t>generate_</w:t>
-      </w:r>
-      <w:proofErr w:type="gramStart"/>
-      <w:r>
-        <w:t>numbers</w:t>
-      </w:r>
-      <w:proofErr w:type="spellEnd"/>
-      <w:r>
-        <w:t>(</w:t>
-      </w:r>
-      <w:proofErr w:type="gramEnd"/>
-      <w:r>
-        <w:t>m, n)</w:t>
-      </w:r>
-    </w:p>
-    <w:p>
-      <w:r>
-        <w:t xml:space="preserve">В функции </w:t>
-      </w:r>
-      <w:proofErr w:type="spellStart"/>
-      <w:r>
-        <w:t>generate_</w:t>
-      </w:r>
-      <w:proofErr w:type="gramStart"/>
-      <w:r>
-        <w:t>numbers</w:t>
-      </w:r>
-      <w:proofErr w:type="spellEnd"/>
-      <w:r>
-        <w:t>(</w:t>
-      </w:r>
-      <w:proofErr w:type="gramEnd"/>
-      <w:r>
-        <w:t xml:space="preserve">m, n) для генерации случайных чисел в указанном диапазоне используется метод </w:t>
-      </w:r>
-      <w:proofErr w:type="spellStart"/>
-      <w:r>
-        <w:t>random.randint</w:t>
-      </w:r>
-      <w:proofErr w:type="spellEnd"/>
-      <w:r>
-        <w:t>(a, b). Данный метод используется для получения случайного целого числа из интервала [a, b].</w:t>
-      </w:r>
-    </w:p>
-    <w:p>
-      <w:r>
         <w:t xml:space="preserve"> </w:t>
       </w:r>
-      <w:proofErr w:type="spellStart"/>
-      <w:proofErr w:type="gramStart"/>
-      <w:r>
-        <w:t>random.randint</w:t>
-      </w:r>
-      <w:proofErr w:type="spellEnd"/>
-      <w:proofErr w:type="gramEnd"/>
-      <w:r>
-        <w:t>(a, b):</w:t>
-      </w:r>
-    </w:p>
-    <w:p>
-      <w:r>
-        <w:t xml:space="preserve">   - </w:t>
-      </w:r>
-      <w:proofErr w:type="spellStart"/>
-      <w:r>
-        <w:t>random</w:t>
-      </w:r>
-      <w:proofErr w:type="spellEnd"/>
-      <w:r>
-        <w:t xml:space="preserve"> </w:t>
-      </w:r>
-      <w:proofErr w:type="gramStart"/>
-      <w:r>
-        <w:t>- это</w:t>
-      </w:r>
-      <w:proofErr w:type="gramEnd"/>
-      <w:r>
-        <w:t xml:space="preserve"> модуль в стандартной библиотеке Python, который предоставляет функционал для работы с генерацией случайных чисел.</w:t>
-      </w:r>
-    </w:p>
-    <w:p>
-      <w:r>
-        <w:t xml:space="preserve">   - </w:t>
-      </w:r>
-      <w:proofErr w:type="spellStart"/>
-      <w:proofErr w:type="gramStart"/>
-      <w:r>
-        <w:t>randint</w:t>
-      </w:r>
-      <w:proofErr w:type="spellEnd"/>
-      <w:r>
-        <w:t>(</w:t>
-      </w:r>
-      <w:proofErr w:type="gramEnd"/>
-      <w:r>
-        <w:t xml:space="preserve">a, b) - это функция из модуля </w:t>
-      </w:r>
-      <w:proofErr w:type="spellStart"/>
-      <w:r>
-        <w:t>random</w:t>
-      </w:r>
-      <w:proofErr w:type="spellEnd"/>
-      <w:r>
-        <w:t>, которая генерирует случайное целое число в диапазоне от a до b, включая обе граничные значения.</w:t>
-      </w:r>
-    </w:p>
-    <w:p>
-      <w:pPr>
+      <w:r>
+        <w:t>функции</w:t>
+      </w:r>
+      <w:r>
         <w:rPr>
           <w:lang w:val="en-US"/>
         </w:rPr>
-      </w:pPr>
-      <w:r>
-        <w:t>В</w:t>
-      </w:r>
-      <w:r>
-        <w:rPr>
-          <w:lang w:val="en-US"/>
-        </w:rPr>
-        <w:t xml:space="preserve"> </w:t>
-      </w:r>
-      <w:r>
-        <w:t>контексте</w:t>
-      </w:r>
-      <w:r>
-        <w:rPr>
-          <w:lang w:val="en-US"/>
-        </w:rPr>
-        <w:t xml:space="preserve"> </w:t>
-      </w:r>
-      <w:r>
-        <w:t>функции</w:t>
-      </w:r>
-      <w:r>
-        <w:rPr>
-          <w:lang w:val="en-US"/>
-        </w:rPr>
-        <w:t xml:space="preserve"> </w:t>
-      </w:r>
-      <w:proofErr w:type="spellStart"/>
-      <w:r>
-        <w:rPr>
-          <w:lang w:val="en-US"/>
-        </w:rPr>
-        <w:t>generate_</w:t>
-      </w:r>
-      <w:proofErr w:type="gramStart"/>
-      <w:r>
-        <w:rPr>
-          <w:lang w:val="en-US"/>
-        </w:rPr>
-        <w:t>numbers</w:t>
-      </w:r>
-      <w:proofErr w:type="spellEnd"/>
-      <w:r>
-        <w:rPr>
-          <w:lang w:val="en-US"/>
-        </w:rPr>
-        <w:t>(</w:t>
-      </w:r>
-      <w:proofErr w:type="gramEnd"/>
-      <w:r>
-        <w:rPr>
-          <w:lang w:val="en-US"/>
-        </w:rPr>
-        <w:t>m, n):</w:t>
+        <w:t xml:space="preserve"> generate_numbers(m, n):</w:t>
       </w:r>
     </w:p>
     <w:p>
@@ -441,17 +269,7 @@
         <w:t xml:space="preserve"> </w:t>
       </w:r>
       <w:r>
-        <w:t xml:space="preserve">Использование функции </w:t>
-      </w:r>
-      <w:proofErr w:type="spellStart"/>
-      <w:proofErr w:type="gramStart"/>
-      <w:r>
-        <w:t>random.random</w:t>
-      </w:r>
-      <w:proofErr w:type="spellEnd"/>
-      <w:proofErr w:type="gramEnd"/>
-      <w:r>
-        <w:t>() для генерации случайного числа, попадающего в i-й отрезок гистограммы.</w:t>
+        <w:t>Использование функции random.random() для генерации случайного числа, попадающего в i-й отрезок гистограммы.</w:t>
       </w:r>
     </w:p>
     <w:p>
@@ -507,6 +325,7 @@
         <w:rPr>
           <w:b/>
           <w:bCs/>
+          <w:noProof/>
         </w:rPr>
         <w:drawing>
           <wp:inline distT="0" distB="0" distL="0" distR="0" wp14:anchorId="7A24B90B" wp14:editId="5D0DCA68">
@@ -557,6 +376,7 @@
         <w:rPr>
           <w:b/>
           <w:bCs/>
+          <w:noProof/>
         </w:rPr>
         <w:drawing>
           <wp:inline distT="0" distB="0" distL="0" distR="0" wp14:anchorId="6753B8AA" wp14:editId="12B57EE2">
@@ -610,6 +430,48 @@
           <w:bCs/>
         </w:rPr>
       </w:pPr>
+      <w:r>
+        <w:rPr>
+          <w:b/>
+          <w:bCs/>
+        </w:rPr>
+        <w:lastRenderedPageBreak/>
+        <w:drawing>
+          <wp:inline distT="0" distB="0" distL="0" distR="0" wp14:anchorId="47CF03A3" wp14:editId="034EF95D">
+            <wp:extent cx="5940425" cy="1159510"/>
+            <wp:effectExtent l="0" t="0" r="3175" b="2540"/>
+            <wp:docPr id="1346074048" name="Рисунок 1"/>
+            <wp:cNvGraphicFramePr>
+              <a:graphicFrameLocks xmlns:a="http://schemas.openxmlformats.org/drawingml/2006/main" noChangeAspect="1"/>
+            </wp:cNvGraphicFramePr>
+            <a:graphic xmlns:a="http://schemas.openxmlformats.org/drawingml/2006/main">
+              <a:graphicData uri="http://schemas.openxmlformats.org/drawingml/2006/picture">
+                <pic:pic xmlns:pic="http://schemas.openxmlformats.org/drawingml/2006/picture">
+                  <pic:nvPicPr>
+                    <pic:cNvPr id="1346074048" name=""/>
+                    <pic:cNvPicPr/>
+                  </pic:nvPicPr>
+                  <pic:blipFill>
+                    <a:blip r:embed="rId6"/>
+                    <a:stretch>
+                      <a:fillRect/>
+                    </a:stretch>
+                  </pic:blipFill>
+                  <pic:spPr>
+                    <a:xfrm>
+                      <a:off x="0" y="0"/>
+                      <a:ext cx="5940425" cy="1159510"/>
+                    </a:xfrm>
+                    <a:prstGeom prst="rect">
+                      <a:avLst/>
+                    </a:prstGeom>
+                  </pic:spPr>
+                </pic:pic>
+              </a:graphicData>
+            </a:graphic>
+          </wp:inline>
+        </w:drawing>
+      </w:r>
     </w:p>
     <w:sectPr>
       <w:pgSz w:w="11906" w:h="16838"/>
@@ -622,7 +484,7 @@
 </file>
 
 <file path=word/styles.xml><?xml version="1.0" encoding="utf-8"?>
-<w:styles xmlns:mc="http://schemas.openxmlformats.org/markup-compatibility/2006" xmlns:r="http://schemas.openxmlformats.org/officeDocument/2006/relationships" xmlns:w="http://schemas.openxmlformats.org/wordprocessingml/2006/main" xmlns:w14="http://schemas.microsoft.com/office/word/2010/wordml" xmlns:w15="http://schemas.microsoft.com/office/word/2012/wordml" xmlns:w16cex="http://schemas.microsoft.com/office/word/2018/wordml/cex" xmlns:w16cid="http://schemas.microsoft.com/office/word/2016/wordml/cid" xmlns:w16="http://schemas.microsoft.com/office/word/2018/wordml" xmlns:w16sdtdh="http://schemas.microsoft.com/office/word/2020/wordml/sdtdatahash" xmlns:w16se="http://schemas.microsoft.com/office/word/2015/wordml/symex" mc:Ignorable="w14 w15 w16se w16cid w16 w16cex w16sdtdh">
+<w:styles xmlns:mc="http://schemas.openxmlformats.org/markup-compatibility/2006" xmlns:r="http://schemas.openxmlformats.org/officeDocument/2006/relationships" xmlns:w="http://schemas.openxmlformats.org/wordprocessingml/2006/main" xmlns:w14="http://schemas.microsoft.com/office/word/2010/wordml" xmlns:w15="http://schemas.microsoft.com/office/word/2012/wordml" xmlns:w16cex="http://schemas.microsoft.com/office/word/2018/wordml/cex" xmlns:w16cid="http://schemas.microsoft.com/office/word/2016/wordml/cid" xmlns:w16="http://schemas.microsoft.com/office/word/2018/wordml" xmlns:w16du="http://schemas.microsoft.com/office/word/2023/wordml/word16du" xmlns:w16sdtdh="http://schemas.microsoft.com/office/word/2020/wordml/sdtdatahash" xmlns:w16se="http://schemas.microsoft.com/office/word/2015/wordml/symex" mc:Ignorable="w14 w15 w16se w16cid w16 w16cex w16sdtdh w16du">
   <w:docDefaults>
     <w:rPrDefault>
       <w:rPr>
